--- a/MOOCData/finalOrdered.docx
+++ b/MOOCData/finalOrdered.docx
@@ -1941,10 +1941,7 @@
         </w:numPr>
       </w:pPr>
       <w:r>
-        <w:t xml:space="preserve">R4 </w:t>
-      </w:r>
-      <w:r>
-        <w:t xml:space="preserve">When </w:t>
+        <w:t xml:space="preserve">R4 When </w:t>
       </w:r>
       <w:proofErr w:type="gramStart"/>
       <w:r>
@@ -2550,7 +2547,21 @@
         <w:rPr>
           <w:color w:val="5F497A" w:themeColor="accent4" w:themeShade="BF"/>
         </w:rPr>
-        <w:t>antwoord</w:t>
+        <w:t>mijn</w:t>
+      </w:r>
+      <w:proofErr w:type="spellEnd"/>
+      <w:r>
+        <w:rPr>
+          <w:color w:val="5F497A" w:themeColor="accent4" w:themeShade="BF"/>
+        </w:rPr>
+        <w:t xml:space="preserve"> </w:t>
+      </w:r>
+      <w:proofErr w:type="spellStart"/>
+      <w:r>
+        <w:rPr>
+          <w:color w:val="5F497A" w:themeColor="accent4" w:themeShade="BF"/>
+        </w:rPr>
+        <w:t>naam</w:t>
       </w:r>
       <w:proofErr w:type="spellEnd"/>
       <w:r>
@@ -2585,7 +2596,7 @@
           <w:b/>
           <w:color w:val="5F497A" w:themeColor="accent4" w:themeShade="BF"/>
         </w:rPr>
-        <w:t>antwoord</w:t>
+        <w:t>mijn</w:t>
       </w:r>
       <w:proofErr w:type="spellEnd"/>
       <w:r>
@@ -2593,7 +2604,7 @@
           <w:b/>
           <w:color w:val="5F497A" w:themeColor="accent4" w:themeShade="BF"/>
         </w:rPr>
-        <w:t xml:space="preserve"> in the first block and variable </w:t>
+        <w:t xml:space="preserve"> </w:t>
       </w:r>
       <w:proofErr w:type="spellStart"/>
       <w:r>
@@ -2609,8 +2620,26 @@
           <w:b/>
           <w:color w:val="5F497A" w:themeColor="accent4" w:themeShade="BF"/>
         </w:rPr>
-        <w:t xml:space="preserve"> in the second</w:t>
-      </w:r>
+        <w:t xml:space="preserve"> and variable </w:t>
+      </w:r>
+      <w:proofErr w:type="spellStart"/>
+      <w:r>
+        <w:rPr>
+          <w:b/>
+          <w:color w:val="5F497A" w:themeColor="accent4" w:themeShade="BF"/>
+        </w:rPr>
+        <w:t>naam</w:t>
+      </w:r>
+      <w:proofErr w:type="spellEnd"/>
+      <w:r>
+        <w:rPr>
+          <w:b/>
+          <w:color w:val="5F497A" w:themeColor="accent4" w:themeShade="BF"/>
+        </w:rPr>
+        <w:t xml:space="preserve"> in the custom block</w:t>
+      </w:r>
+      <w:bookmarkStart w:id="0" w:name="_GoBack"/>
+      <w:bookmarkEnd w:id="0"/>
     </w:p>
     <w:p>
       <w:pPr>
@@ -5740,13 +5769,7 @@
         <w:rPr>
           <w:color w:val="5F497A" w:themeColor="accent4" w:themeShade="BF"/>
         </w:rPr>
-        <w:t xml:space="preserve">The first sets variable apples to 1 while the </w:t>
-      </w:r>
-      <w:r>
-        <w:rPr>
-          <w:color w:val="5F497A" w:themeColor="accent4" w:themeShade="BF"/>
-        </w:rPr>
-        <w:t xml:space="preserve">second decreases variable </w:t>
+        <w:t xml:space="preserve">The first sets variable apples to 1 while the second decreases variable </w:t>
       </w:r>
       <w:proofErr w:type="spellStart"/>
       <w:r>
@@ -5793,13 +5816,7 @@
         <w:rPr>
           <w:color w:val="5F497A" w:themeColor="accent4" w:themeShade="BF"/>
         </w:rPr>
-        <w:t xml:space="preserve"> with 1 while the second </w:t>
-      </w:r>
-      <w:r>
-        <w:rPr>
-          <w:color w:val="5F497A" w:themeColor="accent4" w:themeShade="BF"/>
-        </w:rPr>
-        <w:t xml:space="preserve">sets variable </w:t>
+        <w:t xml:space="preserve"> with 1 while the second sets variable </w:t>
       </w:r>
       <w:proofErr w:type="spellStart"/>
       <w:r>
@@ -5989,13 +6006,7 @@
         <w:rPr>
           <w:color w:val="5F497A" w:themeColor="accent4" w:themeShade="BF"/>
         </w:rPr>
-        <w:t xml:space="preserve">R2 </w:t>
-      </w:r>
-      <w:r>
-        <w:rPr>
-          <w:color w:val="5F497A" w:themeColor="accent4" w:themeShade="BF"/>
-        </w:rPr>
-        <w:t xml:space="preserve">Blocks </w:t>
+        <w:t xml:space="preserve">R2 Blocks </w:t>
       </w:r>
       <w:r>
         <w:rPr>
@@ -6107,13 +6118,7 @@
         <w:rPr>
           <w:color w:val="5F497A" w:themeColor="accent4" w:themeShade="BF"/>
         </w:rPr>
-        <w:t>Block 1, because it is declare</w:t>
-      </w:r>
-      <w:r>
-        <w:rPr>
-          <w:color w:val="5F497A" w:themeColor="accent4" w:themeShade="BF"/>
-        </w:rPr>
-        <w:t>d first. Block 10 will not be executed.</w:t>
+        <w:t>Block 1, because it is declared first. Block 10 will not be executed.</w:t>
       </w:r>
     </w:p>
     <w:p>
@@ -6805,8 +6810,6 @@
         </w:rPr>
         <w:t>(lines 13 to 16)</w:t>
       </w:r>
-      <w:bookmarkStart w:id="0" w:name="_GoBack"/>
-      <w:bookmarkEnd w:id="0"/>
     </w:p>
     <w:p>
       <w:pPr>
@@ -9555,7 +9558,7 @@
 </file>
 
 <file path=customXml/itemProps1.xml><?xml version="1.0" encoding="utf-8"?>
-<ds:datastoreItem xmlns:ds="http://schemas.openxmlformats.org/officeDocument/2006/customXml" ds:itemID="{303E3C73-BB5A-4931-8ED4-7666F8B43DF5}">
+<ds:datastoreItem xmlns:ds="http://schemas.openxmlformats.org/officeDocument/2006/customXml" ds:itemID="{F908CE52-1C32-4946-901B-8C011E6F08D3}">
   <ds:schemaRefs>
     <ds:schemaRef ds:uri="http://schemas.openxmlformats.org/officeDocument/2006/bibliography"/>
   </ds:schemaRefs>
